--- a/Idei pentru proiect.docx
+++ b/Idei pentru proiect.docx
@@ -316,7 +316,7 @@
         <w:rPr>
           <w:rFonts w:ascii="Times New Roman" w:hAnsi="Times New Roman" w:cs="Times New Roman"/>
         </w:rPr>
-        <w:t xml:space="preserve">, dacă răspunsul este greșit atunci utilizator o să mai aibă încă o încercare, daca și cel de al doilea răspuns este greșit atunci se trece la următoarea țară. </w:t>
+        <w:t xml:space="preserve">. </w:t>
       </w:r>
       <w:r>
         <w:rPr>
@@ -348,14 +348,13 @@
         <w:rPr>
           <w:rFonts w:ascii="Times New Roman" w:hAnsi="Times New Roman" w:cs="Times New Roman"/>
         </w:rPr>
-        <w:t xml:space="preserve">tatea de a ieși oricând din joc. ( </w:t>
-      </w:r>
-      <w:r>
-        <w:rPr>
-          <w:rFonts w:ascii="Times New Roman" w:hAnsi="Times New Roman" w:cs="Times New Roman"/>
-          <w:lang w:val="ro-RO"/>
-        </w:rPr>
-        <w:t>„Nu mai vreau să joc”)</w:t>
+        <w:t>t</w:t>
+      </w:r>
+      <w:r>
+        <w:rPr>
+          <w:rFonts w:ascii="Times New Roman" w:hAnsi="Times New Roman" w:cs="Times New Roman"/>
+        </w:rPr>
+        <w:t>atea de a ieși oricând din joc.</w:t>
       </w:r>
     </w:p>
     <w:p>
@@ -381,6 +380,29 @@
     </w:p>
     <w:p>
       <w:pPr>
+        <w:pStyle w:val="ListParagraph"/>
+        <w:numPr>
+          <w:ilvl w:val="2"/>
+          <w:numId w:val="2"/>
+        </w:numPr>
+        <w:jc w:val="both"/>
+        <w:rPr>
+          <w:rFonts w:ascii="Times New Roman" w:hAnsi="Times New Roman" w:cs="Times New Roman"/>
+          <w:b/>
+        </w:rPr>
+      </w:pPr>
+      <w:r>
+        <w:rPr>
+          <w:rFonts w:ascii="Times New Roman" w:hAnsi="Times New Roman" w:cs="Times New Roman"/>
+          <w:lang w:val="ro-RO"/>
+        </w:rPr>
+        <w:t>Utilizatorul poate sa aleaga un continent anume.</w:t>
+      </w:r>
+      <w:bookmarkStart w:id="0" w:name="_GoBack"/>
+      <w:bookmarkEnd w:id="0"/>
+    </w:p>
+    <w:p>
+      <w:pPr>
         <w:jc w:val="both"/>
         <w:rPr>
           <w:rFonts w:ascii="Times New Roman" w:hAnsi="Times New Roman" w:cs="Times New Roman"/>
@@ -423,8 +445,6 @@
         </w:rPr>
         <w:t>Crearea unei funcții cu ajutorul căreia mesajul programului v-a fi unui audio;</w:t>
       </w:r>
-      <w:bookmarkStart w:id="0" w:name="_GoBack"/>
-      <w:bookmarkEnd w:id="0"/>
     </w:p>
     <w:sectPr>
       <w:pgSz w:w="12240" w:h="15840"/>
@@ -1672,7 +1692,7 @@
 </file>
 
 <file path=customXml/itemProps1.xml><?xml version="1.0" encoding="utf-8"?>
-<ds:datastoreItem xmlns:ds="http://schemas.openxmlformats.org/officeDocument/2006/customXml" ds:itemID="{17450A30-B817-4840-96C8-5B94713F59E7}">
+<ds:datastoreItem xmlns:ds="http://schemas.openxmlformats.org/officeDocument/2006/customXml" ds:itemID="{291EB522-C70A-46A1-BD1F-91FC3593396C}">
   <ds:schemaRefs>
     <ds:schemaRef ds:uri="http://schemas.openxmlformats.org/officeDocument/2006/bibliography"/>
   </ds:schemaRefs>

--- a/Idei pentru proiect.docx
+++ b/Idei pentru proiect.docx
@@ -2,6 +2,50 @@
 <file path=word/document.xml><?xml version="1.0" encoding="utf-8"?>
 <w:document xmlns:wpc="http://schemas.microsoft.com/office/word/2010/wordprocessingCanvas" xmlns:mc="http://schemas.openxmlformats.org/markup-compatibility/2006" xmlns:o="urn:schemas-microsoft-com:office:office" xmlns:r="http://schemas.openxmlformats.org/officeDocument/2006/relationships" xmlns:m="http://schemas.openxmlformats.org/officeDocument/2006/math" xmlns:v="urn:schemas-microsoft-com:vml" xmlns:wp14="http://schemas.microsoft.com/office/word/2010/wordprocessingDrawing" xmlns:wp="http://schemas.openxmlformats.org/drawingml/2006/wordprocessingDrawing" xmlns:w10="urn:schemas-microsoft-com:office:word" xmlns:w="http://schemas.openxmlformats.org/wordprocessingml/2006/main" xmlns:w14="http://schemas.microsoft.com/office/word/2010/wordml" xmlns:wpg="http://schemas.microsoft.com/office/word/2010/wordprocessingGroup" xmlns:wpi="http://schemas.microsoft.com/office/word/2010/wordprocessingInk" xmlns:wne="http://schemas.microsoft.com/office/word/2006/wordml" xmlns:wps="http://schemas.microsoft.com/office/word/2010/wordprocessingShape" mc:Ignorable="w14 wp14">
   <w:body>
+    <w:p>
+      <w:pPr>
+        <w:spacing w:after="0"/>
+        <w:rPr>
+          <w:rFonts w:ascii="Times New Roman" w:hAnsi="Times New Roman" w:cs="Times New Roman"/>
+          <w:b/>
+          <w:sz w:val="24"/>
+        </w:rPr>
+      </w:pPr>
+      <w:r>
+        <w:rPr>
+          <w:rFonts w:ascii="Times New Roman" w:hAnsi="Times New Roman" w:cs="Times New Roman"/>
+          <w:b/>
+          <w:sz w:val="24"/>
+        </w:rPr>
+        <w:t xml:space="preserve">Student: </w:t>
+      </w:r>
+      <w:r>
+        <w:rPr>
+          <w:rFonts w:ascii="Times New Roman" w:hAnsi="Times New Roman" w:cs="Times New Roman"/>
+          <w:b/>
+          <w:sz w:val="24"/>
+        </w:rPr>
+        <w:t>Chiperi Mihai – Iulian</w:t>
+      </w:r>
+    </w:p>
+    <w:p>
+      <w:pPr>
+        <w:spacing w:after="0"/>
+        <w:rPr>
+          <w:rFonts w:ascii="Times New Roman" w:hAnsi="Times New Roman" w:cs="Times New Roman"/>
+          <w:b/>
+          <w:sz w:val="24"/>
+        </w:rPr>
+      </w:pPr>
+      <w:r>
+        <w:rPr>
+          <w:rFonts w:ascii="Times New Roman" w:hAnsi="Times New Roman" w:cs="Times New Roman"/>
+          <w:b/>
+          <w:sz w:val="24"/>
+        </w:rPr>
+        <w:t>Grupa: 6303A</w:t>
+      </w:r>
+    </w:p>
     <w:p>
       <w:pPr>
         <w:jc w:val="center"/>
@@ -310,19 +354,7 @@
         <w:rPr>
           <w:rFonts w:ascii="Times New Roman" w:hAnsi="Times New Roman" w:cs="Times New Roman"/>
         </w:rPr>
-        <w:t>. Acesta v-a spune numele tării, daca răspunsul este corect se trece la următoarea țară</w:t>
-      </w:r>
-      <w:r>
-        <w:rPr>
-          <w:rFonts w:ascii="Times New Roman" w:hAnsi="Times New Roman" w:cs="Times New Roman"/>
-        </w:rPr>
         <w:t xml:space="preserve">. </w:t>
-      </w:r>
-      <w:r>
-        <w:rPr>
-          <w:rFonts w:ascii="Times New Roman" w:hAnsi="Times New Roman" w:cs="Times New Roman"/>
-        </w:rPr>
-        <w:t xml:space="preserve">Răspunsurile corecte se vor afișa într-un punctaj final. </w:t>
       </w:r>
     </w:p>
     <w:p>
@@ -342,19 +374,7 @@
         <w:rPr>
           <w:rFonts w:ascii="Times New Roman" w:hAnsi="Times New Roman" w:cs="Times New Roman"/>
         </w:rPr>
-        <w:t>Utilizatorul are posibili</w:t>
-      </w:r>
-      <w:r>
-        <w:rPr>
-          <w:rFonts w:ascii="Times New Roman" w:hAnsi="Times New Roman" w:cs="Times New Roman"/>
-        </w:rPr>
-        <w:t>t</w:t>
-      </w:r>
-      <w:r>
-        <w:rPr>
-          <w:rFonts w:ascii="Times New Roman" w:hAnsi="Times New Roman" w:cs="Times New Roman"/>
-        </w:rPr>
-        <w:t>atea de a ieși oricând din joc.</w:t>
+        <w:t>Contorizarea punctajului</w:t>
       </w:r>
     </w:p>
     <w:p>
@@ -373,9 +393,20 @@
       <w:r>
         <w:rPr>
           <w:rFonts w:ascii="Times New Roman" w:hAnsi="Times New Roman" w:cs="Times New Roman"/>
-          <w:lang w:val="ro-RO"/>
-        </w:rPr>
-        <w:t>Utilizatorul poate să nu răspundă la un steag.</w:t>
+        </w:rPr>
+        <w:t>Utilizatorul are posibili</w:t>
+      </w:r>
+      <w:r>
+        <w:rPr>
+          <w:rFonts w:ascii="Times New Roman" w:hAnsi="Times New Roman" w:cs="Times New Roman"/>
+        </w:rPr>
+        <w:t>t</w:t>
+      </w:r>
+      <w:r>
+        <w:rPr>
+          <w:rFonts w:ascii="Times New Roman" w:hAnsi="Times New Roman" w:cs="Times New Roman"/>
+        </w:rPr>
+        <w:t>atea de a ieși oricând din joc.</w:t>
       </w:r>
     </w:p>
     <w:p>
@@ -398,8 +429,26 @@
         </w:rPr>
         <w:t>Utilizatorul poate sa aleaga un continent anume.</w:t>
       </w:r>
-      <w:bookmarkStart w:id="0" w:name="_GoBack"/>
-      <w:bookmarkEnd w:id="0"/>
+    </w:p>
+    <w:p>
+      <w:pPr>
+        <w:pStyle w:val="ListParagraph"/>
+        <w:numPr>
+          <w:ilvl w:val="2"/>
+          <w:numId w:val="2"/>
+        </w:numPr>
+        <w:jc w:val="both"/>
+        <w:rPr>
+          <w:rFonts w:ascii="Times New Roman" w:hAnsi="Times New Roman" w:cs="Times New Roman"/>
+          <w:b/>
+        </w:rPr>
+      </w:pPr>
+      <w:r>
+        <w:rPr>
+          <w:rFonts w:ascii="Times New Roman" w:hAnsi="Times New Roman" w:cs="Times New Roman"/>
+        </w:rPr>
+        <w:t>Se afisează răspunsul corect.</w:t>
+      </w:r>
     </w:p>
     <w:p>
       <w:pPr>
@@ -443,8 +492,184 @@
         <w:rPr>
           <w:rFonts w:ascii="Times New Roman" w:hAnsi="Times New Roman" w:cs="Times New Roman"/>
         </w:rPr>
-        <w:t>Crearea unei funcții cu ajutorul căreia mesajul programului v-a fi unui audio;</w:t>
-      </w:r>
+        <w:t>Crearea unei funcții cu ajutorul căreia</w:t>
+      </w:r>
+      <w:r>
+        <w:rPr>
+          <w:rFonts w:ascii="Times New Roman" w:hAnsi="Times New Roman" w:cs="Times New Roman"/>
+        </w:rPr>
+        <w:t xml:space="preserve"> mesajul programului va fi unul audio</w:t>
+      </w:r>
+      <w:r>
+        <w:rPr>
+          <w:rFonts w:ascii="Times New Roman" w:hAnsi="Times New Roman" w:cs="Times New Roman"/>
+        </w:rPr>
+        <w:t>;</w:t>
+      </w:r>
+    </w:p>
+    <w:p>
+      <w:pPr>
+        <w:pStyle w:val="ListParagraph"/>
+        <w:numPr>
+          <w:ilvl w:val="0"/>
+          <w:numId w:val="2"/>
+        </w:numPr>
+        <w:jc w:val="both"/>
+        <w:rPr>
+          <w:rFonts w:ascii="Times New Roman" w:hAnsi="Times New Roman" w:cs="Times New Roman"/>
+          <w:b/>
+        </w:rPr>
+      </w:pPr>
+      <w:r>
+        <w:rPr>
+          <w:rFonts w:ascii="Times New Roman" w:hAnsi="Times New Roman" w:cs="Times New Roman"/>
+        </w:rPr>
+        <w:t>Cautarea unei melodii si pornirea ei</w:t>
+      </w:r>
+      <w:r>
+        <w:rPr>
+          <w:rFonts w:ascii="Times New Roman" w:hAnsi="Times New Roman" w:cs="Times New Roman"/>
+        </w:rPr>
+        <w:t>;</w:t>
+      </w:r>
+    </w:p>
+    <w:p>
+      <w:pPr>
+        <w:pStyle w:val="ListParagraph"/>
+        <w:numPr>
+          <w:ilvl w:val="0"/>
+          <w:numId w:val="2"/>
+        </w:numPr>
+        <w:jc w:val="both"/>
+        <w:rPr>
+          <w:rFonts w:ascii="Times New Roman" w:hAnsi="Times New Roman" w:cs="Times New Roman"/>
+          <w:b/>
+        </w:rPr>
+      </w:pPr>
+      <w:r>
+        <w:rPr>
+          <w:rFonts w:ascii="Times New Roman" w:hAnsi="Times New Roman" w:cs="Times New Roman"/>
+        </w:rPr>
+        <w:t>Cautarea in libraria W</w:t>
+      </w:r>
+      <w:bookmarkStart w:id="0" w:name="_GoBack"/>
+      <w:bookmarkEnd w:id="0"/>
+      <w:r>
+        <w:rPr>
+          <w:rFonts w:ascii="Times New Roman" w:hAnsi="Times New Roman" w:cs="Times New Roman"/>
+        </w:rPr>
+        <w:t xml:space="preserve">ikipedia </w:t>
+      </w:r>
+      <w:r>
+        <w:rPr>
+          <w:rFonts w:ascii="Times New Roman" w:hAnsi="Times New Roman" w:cs="Times New Roman"/>
+        </w:rPr>
+        <w:t>;</w:t>
+      </w:r>
+    </w:p>
+    <w:p>
+      <w:pPr>
+        <w:pStyle w:val="ListParagraph"/>
+        <w:numPr>
+          <w:ilvl w:val="0"/>
+          <w:numId w:val="2"/>
+        </w:numPr>
+        <w:jc w:val="both"/>
+        <w:rPr>
+          <w:rFonts w:ascii="Times New Roman" w:hAnsi="Times New Roman" w:cs="Times New Roman"/>
+          <w:b/>
+        </w:rPr>
+      </w:pPr>
+      <w:r>
+        <w:rPr>
+          <w:rFonts w:ascii="Times New Roman" w:hAnsi="Times New Roman" w:cs="Times New Roman"/>
+        </w:rPr>
+        <w:t>Realizarea a doua mici jocuri care au la baza speech recognition;</w:t>
+      </w:r>
+    </w:p>
+    <w:p>
+      <w:pPr>
+        <w:jc w:val="both"/>
+        <w:rPr>
+          <w:rFonts w:ascii="Times New Roman" w:hAnsi="Times New Roman" w:cs="Times New Roman"/>
+          <w:b/>
+        </w:rPr>
+      </w:pPr>
+    </w:p>
+    <w:p>
+      <w:pPr>
+        <w:jc w:val="both"/>
+        <w:rPr>
+          <w:rFonts w:ascii="Times New Roman" w:hAnsi="Times New Roman" w:cs="Times New Roman"/>
+          <w:b/>
+        </w:rPr>
+      </w:pPr>
+    </w:p>
+    <w:p>
+      <w:pPr>
+        <w:jc w:val="both"/>
+        <w:rPr>
+          <w:rFonts w:ascii="Times New Roman" w:hAnsi="Times New Roman" w:cs="Times New Roman"/>
+          <w:b/>
+        </w:rPr>
+      </w:pPr>
+    </w:p>
+    <w:p>
+      <w:pPr>
+        <w:jc w:val="both"/>
+        <w:rPr>
+          <w:rFonts w:ascii="Times New Roman" w:hAnsi="Times New Roman" w:cs="Times New Roman"/>
+          <w:b/>
+        </w:rPr>
+      </w:pPr>
+      <w:r>
+        <w:rPr>
+          <w:rFonts w:ascii="Times New Roman" w:hAnsi="Times New Roman" w:cs="Times New Roman"/>
+        </w:rPr>
+        <w:t>Link GitHub:</w:t>
+      </w:r>
+      <w:r>
+        <w:rPr>
+          <w:rFonts w:ascii="Times New Roman" w:hAnsi="Times New Roman" w:cs="Times New Roman"/>
+          <w:b/>
+        </w:rPr>
+        <w:t xml:space="preserve"> </w:t>
+      </w:r>
+      <w:hyperlink r:id="rId7" w:history="1">
+        <w:r>
+          <w:rPr>
+            <w:rStyle w:val="Hyperlink"/>
+            <w:rFonts w:ascii="Times New Roman" w:hAnsi="Times New Roman" w:cs="Times New Roman"/>
+            <w:b/>
+          </w:rPr>
+          <w:t>https://github</w:t>
+        </w:r>
+        <w:r>
+          <w:rPr>
+            <w:rStyle w:val="Hyperlink"/>
+            <w:rFonts w:ascii="Times New Roman" w:hAnsi="Times New Roman" w:cs="Times New Roman"/>
+            <w:b/>
+          </w:rPr>
+          <w:t>.</w:t>
+        </w:r>
+        <w:r>
+          <w:rPr>
+            <w:rStyle w:val="Hyperlink"/>
+            <w:rFonts w:ascii="Times New Roman" w:hAnsi="Times New Roman" w:cs="Times New Roman"/>
+            <w:b/>
+          </w:rPr>
+          <w:t>com/Chiperi2000/Proiect</w:t>
+        </w:r>
+      </w:hyperlink>
+    </w:p>
+    <w:p>
+      <w:pPr>
+        <w:jc w:val="both"/>
+        <w:rPr>
+          <w:rFonts w:ascii="Times New Roman" w:hAnsi="Times New Roman" w:cs="Times New Roman"/>
+          <w:b/>
+        </w:rPr>
+      </w:pPr>
     </w:p>
     <w:sectPr>
       <w:pgSz w:w="12240" w:h="15840"/>
@@ -1046,6 +1271,29 @@
       <w:lang w:eastAsia="ja-JP"/>
     </w:rPr>
   </w:style>
+  <w:style w:type="character" w:styleId="Hyperlink">
+    <w:name w:val="Hyperlink"/>
+    <w:basedOn w:val="DefaultParagraphFont"/>
+    <w:uiPriority w:val="99"/>
+    <w:unhideWhenUsed/>
+    <w:rsid w:val="009D2EBB"/>
+    <w:rPr>
+      <w:color w:val="0000FF" w:themeColor="hyperlink"/>
+      <w:u w:val="single"/>
+    </w:rPr>
+  </w:style>
+  <w:style w:type="character" w:styleId="FollowedHyperlink">
+    <w:name w:val="FollowedHyperlink"/>
+    <w:basedOn w:val="DefaultParagraphFont"/>
+    <w:uiPriority w:val="99"/>
+    <w:semiHidden/>
+    <w:unhideWhenUsed/>
+    <w:rsid w:val="009D2EBB"/>
+    <w:rPr>
+      <w:color w:val="800080" w:themeColor="followedHyperlink"/>
+      <w:u w:val="single"/>
+    </w:rPr>
+  </w:style>
 </w:styles>
 </file>
 
@@ -1397,6 +1645,29 @@
     </w:pPr>
     <w:rPr>
       <w:lang w:eastAsia="ja-JP"/>
+    </w:rPr>
+  </w:style>
+  <w:style w:type="character" w:styleId="Hyperlink">
+    <w:name w:val="Hyperlink"/>
+    <w:basedOn w:val="DefaultParagraphFont"/>
+    <w:uiPriority w:val="99"/>
+    <w:unhideWhenUsed/>
+    <w:rsid w:val="009D2EBB"/>
+    <w:rPr>
+      <w:color w:val="0000FF" w:themeColor="hyperlink"/>
+      <w:u w:val="single"/>
+    </w:rPr>
+  </w:style>
+  <w:style w:type="character" w:styleId="FollowedHyperlink">
+    <w:name w:val="FollowedHyperlink"/>
+    <w:basedOn w:val="DefaultParagraphFont"/>
+    <w:uiPriority w:val="99"/>
+    <w:semiHidden/>
+    <w:unhideWhenUsed/>
+    <w:rsid w:val="009D2EBB"/>
+    <w:rPr>
+      <w:color w:val="800080" w:themeColor="followedHyperlink"/>
+      <w:u w:val="single"/>
     </w:rPr>
   </w:style>
 </w:styles>
@@ -1692,7 +1963,7 @@
 </file>
 
 <file path=customXml/itemProps1.xml><?xml version="1.0" encoding="utf-8"?>
-<ds:datastoreItem xmlns:ds="http://schemas.openxmlformats.org/officeDocument/2006/customXml" ds:itemID="{291EB522-C70A-46A1-BD1F-91FC3593396C}">
+<ds:datastoreItem xmlns:ds="http://schemas.openxmlformats.org/officeDocument/2006/customXml" ds:itemID="{A2F1D102-B580-41AD-9F70-DC7984FA4378}">
   <ds:schemaRefs>
     <ds:schemaRef ds:uri="http://schemas.openxmlformats.org/officeDocument/2006/bibliography"/>
   </ds:schemaRefs>
